--- a/assets/files/Cover-LaporanPraktikumProsesKimiaBatch1SemesterGenap2022.docx
+++ b/assets/files/Cover-LaporanPraktikumProsesKimiaBatch1SemesterGenap2022.docx
@@ -90,7 +90,7 @@
           <w:rFonts w:ascii="Arial" w:hAnsi="Arial" w:cs="Arial"/>
           <w:sz w:val="36"/>
         </w:rPr>
-        <w:t>LAPORAN RESMI</w:t>
+        <w:t>PROPOSAL</w:t>
       </w:r>
     </w:p>
     <w:p>
@@ -677,6 +677,12 @@
           <w:b/>
           <w:sz w:val="28"/>
         </w:rPr>
+        <w:sectPr>
+          <w:pgSz w:w="11907" w:h="18711" w:code="9"/>
+          <w:pgMar w:top="1440" w:right="1440" w:bottom="1440" w:left="1440" w:header="709" w:footer="709" w:gutter="0"/>
+          <w:cols w:space="708"/>
+          <w:docGrid w:linePitch="360"/>
+        </w:sectPr>
       </w:pPr>
       <w:r>
         <w:rPr>
@@ -687,6 +693,699 @@
         <w:t>SEMARANG</w:t>
       </w:r>
       <w:bookmarkEnd w:id="0"/>
+    </w:p>
+    <w:p>
+      <w:pPr>
+        <w:tabs>
+          <w:tab w:val="left" w:pos="3060"/>
+        </w:tabs>
+        <w:spacing w:after="0" w:line="360" w:lineRule="auto"/>
+        <w:jc w:val="center"/>
+        <w:rPr>
+          <w:rFonts w:ascii="Arial" w:hAnsi="Arial" w:cs="Arial"/>
+          <w:b/>
+          <w:sz w:val="28"/>
+        </w:rPr>
+      </w:pPr>
+    </w:p>
+    <w:p>
+      <w:pPr>
+        <w:spacing w:after="0" w:line="360" w:lineRule="auto"/>
+        <w:jc w:val="center"/>
+      </w:pPr>
+      <w:r>
+        <w:rPr>
+          <w:noProof/>
+          <w:lang w:eastAsia="id-ID"/>
+        </w:rPr>
+        <w:drawing>
+          <wp:inline distT="0" distB="0" distL="0" distR="0" wp14:anchorId="5C3BA5A8" wp14:editId="774F13F7">
+            <wp:extent cx="1695450" cy="1970087"/>
+            <wp:effectExtent l="0" t="0" r="0" b="0"/>
+            <wp:docPr id="6" name="Picture 0" descr="LOGO UNDIP.png"/>
+            <wp:cNvGraphicFramePr>
+              <a:graphicFrameLocks xmlns:a="http://schemas.openxmlformats.org/drawingml/2006/main" noChangeAspect="1"/>
+            </wp:cNvGraphicFramePr>
+            <a:graphic xmlns:a="http://schemas.openxmlformats.org/drawingml/2006/main">
+              <a:graphicData uri="http://schemas.openxmlformats.org/drawingml/2006/picture">
+                <pic:pic xmlns:pic="http://schemas.openxmlformats.org/drawingml/2006/picture">
+                  <pic:nvPicPr>
+                    <pic:cNvPr id="0" name="LOGO UNDIP.png"/>
+                    <pic:cNvPicPr/>
+                  </pic:nvPicPr>
+                  <pic:blipFill>
+                    <a:blip r:embed="rId4" cstate="print"/>
+                    <a:stretch>
+                      <a:fillRect/>
+                    </a:stretch>
+                  </pic:blipFill>
+                  <pic:spPr>
+                    <a:xfrm>
+                      <a:off x="0" y="0"/>
+                      <a:ext cx="1702135" cy="1977855"/>
+                    </a:xfrm>
+                    <a:prstGeom prst="rect">
+                      <a:avLst/>
+                    </a:prstGeom>
+                  </pic:spPr>
+                </pic:pic>
+              </a:graphicData>
+            </a:graphic>
+          </wp:inline>
+        </w:drawing>
+      </w:r>
+    </w:p>
+    <w:p>
+      <w:pPr>
+        <w:spacing w:after="0" w:line="360" w:lineRule="auto"/>
+        <w:jc w:val="center"/>
+      </w:pPr>
+    </w:p>
+    <w:p>
+      <w:pPr>
+        <w:spacing w:after="0" w:line="360" w:lineRule="auto"/>
+        <w:jc w:val="center"/>
+      </w:pPr>
+    </w:p>
+    <w:p>
+      <w:pPr>
+        <w:spacing w:after="0" w:line="360" w:lineRule="auto"/>
+        <w:jc w:val="center"/>
+        <w:rPr>
+          <w:rFonts w:ascii="Arial" w:hAnsi="Arial" w:cs="Arial"/>
+          <w:sz w:val="36"/>
+          <w:lang w:val="en-US"/>
+        </w:rPr>
+      </w:pPr>
+      <w:r>
+        <w:rPr>
+          <w:rFonts w:ascii="Arial" w:hAnsi="Arial" w:cs="Arial"/>
+          <w:sz w:val="36"/>
+        </w:rPr>
+        <w:t xml:space="preserve">LAPORAN </w:t>
+      </w:r>
+      <w:r>
+        <w:rPr>
+          <w:rFonts w:ascii="Arial" w:hAnsi="Arial" w:cs="Arial"/>
+          <w:sz w:val="36"/>
+          <w:lang w:val="en-US"/>
+        </w:rPr>
+        <w:t>PRAKTIKUM</w:t>
+      </w:r>
+    </w:p>
+    <w:p>
+      <w:pPr>
+        <w:spacing w:after="0" w:line="360" w:lineRule="auto"/>
+        <w:jc w:val="center"/>
+        <w:rPr>
+          <w:rFonts w:ascii="Arial" w:hAnsi="Arial" w:cs="Arial"/>
+          <w:b/>
+          <w:sz w:val="36"/>
+        </w:rPr>
+      </w:pPr>
+      <w:r>
+        <w:rPr>
+          <w:rFonts w:ascii="Arial" w:hAnsi="Arial" w:cs="Arial"/>
+          <w:b/>
+          <w:sz w:val="36"/>
+        </w:rPr>
+        <w:t xml:space="preserve">PRAKTIKUM </w:t>
+      </w:r>
+      <w:r>
+        <w:rPr>
+          <w:rFonts w:ascii="Arial" w:hAnsi="Arial" w:cs="Arial"/>
+          <w:b/>
+          <w:sz w:val="36"/>
+          <w:lang w:val="en-US"/>
+        </w:rPr>
+        <w:t>PROSES</w:t>
+      </w:r>
+      <w:r>
+        <w:rPr>
+          <w:rFonts w:ascii="Arial" w:hAnsi="Arial" w:cs="Arial"/>
+          <w:b/>
+          <w:sz w:val="36"/>
+        </w:rPr>
+        <w:t xml:space="preserve"> KIMIA</w:t>
+      </w:r>
+    </w:p>
+    <w:p>
+      <w:pPr>
+        <w:spacing w:after="0" w:line="360" w:lineRule="auto"/>
+        <w:jc w:val="center"/>
+        <w:rPr>
+          <w:rFonts w:ascii="Arial" w:hAnsi="Arial" w:cs="Arial"/>
+          <w:b/>
+          <w:sz w:val="36"/>
+        </w:rPr>
+      </w:pPr>
+    </w:p>
+    <w:p>
+      <w:pPr>
+        <w:spacing w:after="0" w:line="360" w:lineRule="auto"/>
+        <w:jc w:val="center"/>
+        <w:rPr>
+          <w:rFonts w:ascii="Arial" w:hAnsi="Arial" w:cs="Arial"/>
+          <w:b/>
+          <w:sz w:val="36"/>
+        </w:rPr>
+      </w:pPr>
+    </w:p>
+    <w:p>
+      <w:pPr>
+        <w:spacing w:after="0" w:line="360" w:lineRule="auto"/>
+        <w:jc w:val="center"/>
+        <w:rPr>
+          <w:rFonts w:ascii="Arial" w:hAnsi="Arial" w:cs="Arial"/>
+          <w:sz w:val="24"/>
+        </w:rPr>
+      </w:pPr>
+      <w:r>
+        <w:rPr>
+          <w:rFonts w:ascii="Arial" w:hAnsi="Arial" w:cs="Arial"/>
+          <w:sz w:val="24"/>
+        </w:rPr>
+        <w:t>Materi :</w:t>
+      </w:r>
+    </w:p>
+    <w:p>
+      <w:pPr>
+        <w:spacing w:after="0" w:line="360" w:lineRule="auto"/>
+        <w:jc w:val="center"/>
+        <w:rPr>
+          <w:rFonts w:ascii="Arial" w:hAnsi="Arial" w:cs="Arial"/>
+          <w:sz w:val="24"/>
+        </w:rPr>
+      </w:pPr>
+    </w:p>
+    <w:p>
+      <w:pPr>
+        <w:spacing w:after="0" w:line="360" w:lineRule="auto"/>
+        <w:jc w:val="center"/>
+        <w:rPr>
+          <w:rFonts w:ascii="Arial" w:hAnsi="Arial" w:cs="Arial"/>
+          <w:sz w:val="24"/>
+        </w:rPr>
+      </w:pPr>
+    </w:p>
+    <w:p>
+      <w:pPr>
+        <w:spacing w:after="0" w:line="360" w:lineRule="auto"/>
+        <w:jc w:val="center"/>
+        <w:rPr>
+          <w:rFonts w:ascii="Arial" w:hAnsi="Arial" w:cs="Arial"/>
+          <w:sz w:val="24"/>
+        </w:rPr>
+      </w:pPr>
+      <w:r>
+        <w:rPr>
+          <w:rFonts w:ascii="Arial" w:hAnsi="Arial" w:cs="Arial"/>
+          <w:noProof/>
+          <w:sz w:val="24"/>
+          <w:lang w:eastAsia="id-ID"/>
+        </w:rPr>
+        <mc:AlternateContent>
+          <mc:Choice Requires="wps">
+            <w:drawing>
+              <wp:anchor distT="0" distB="0" distL="114300" distR="114300" simplePos="0" relativeHeight="251662336" behindDoc="0" locked="0" layoutInCell="1" allowOverlap="1" wp14:anchorId="2FBDE730" wp14:editId="235AEB0A">
+                <wp:simplePos x="0" y="0"/>
+                <wp:positionH relativeFrom="column">
+                  <wp:posOffset>904875</wp:posOffset>
+                </wp:positionH>
+                <wp:positionV relativeFrom="paragraph">
+                  <wp:posOffset>1905</wp:posOffset>
+                </wp:positionV>
+                <wp:extent cx="4067810" cy="0"/>
+                <wp:effectExtent l="9525" t="15875" r="18415" b="12700"/>
+                <wp:wrapNone/>
+                <wp:docPr id="3" name="AutoShape 6"/>
+                <wp:cNvGraphicFramePr>
+                  <a:graphicFrameLocks xmlns:a="http://schemas.openxmlformats.org/drawingml/2006/main"/>
+                </wp:cNvGraphicFramePr>
+                <a:graphic xmlns:a="http://schemas.openxmlformats.org/drawingml/2006/main">
+                  <a:graphicData uri="http://schemas.microsoft.com/office/word/2010/wordprocessingShape">
+                    <wps:wsp>
+                      <wps:cNvCnPr>
+                        <a:cxnSpLocks noChangeShapeType="1"/>
+                      </wps:cNvCnPr>
+                      <wps:spPr bwMode="auto">
+                        <a:xfrm>
+                          <a:off x="0" y="0"/>
+                          <a:ext cx="4067810" cy="0"/>
+                        </a:xfrm>
+                        <a:prstGeom prst="straightConnector1">
+                          <a:avLst/>
+                        </a:prstGeom>
+                        <a:noFill/>
+                        <a:ln w="19050">
+                          <a:solidFill>
+                            <a:srgbClr val="000000"/>
+                          </a:solidFill>
+                          <a:round/>
+                          <a:headEnd/>
+                          <a:tailEnd/>
+                        </a:ln>
+                        <a:extLst>
+                          <a:ext uri="{909E8E84-426E-40DD-AFC4-6F175D3DCCD1}">
+                            <a14:hiddenFill xmlns:a14="http://schemas.microsoft.com/office/drawing/2010/main">
+                              <a:noFill/>
+                            </a14:hiddenFill>
+                          </a:ext>
+                        </a:extLst>
+                      </wps:spPr>
+                      <wps:bodyPr/>
+                    </wps:wsp>
+                  </a:graphicData>
+                </a:graphic>
+                <wp14:sizeRelH relativeFrom="page">
+                  <wp14:pctWidth>0</wp14:pctWidth>
+                </wp14:sizeRelH>
+                <wp14:sizeRelV relativeFrom="page">
+                  <wp14:pctHeight>0</wp14:pctHeight>
+                </wp14:sizeRelV>
+              </wp:anchor>
+            </w:drawing>
+          </mc:Choice>
+          <mc:Fallback>
+            <w:pict>
+              <v:shapetype w14:anchorId="3F155DD4" id="_x0000_t32" coordsize="21600,21600" o:spt="32" o:oned="t" path="m,l21600,21600e" filled="f">
+                <v:path arrowok="t" fillok="f" o:connecttype="none"/>
+                <o:lock v:ext="edit" shapetype="t"/>
+              </v:shapetype>
+              <v:shape id="AutoShape 6" o:spid="_x0000_s1026" type="#_x0000_t32" style="position:absolute;margin-left:71.25pt;margin-top:.15pt;width:320.3pt;height:0;z-index:251662336;visibility:visible;mso-wrap-style:square;mso-width-percent:0;mso-height-percent:0;mso-wrap-distance-left:9pt;mso-wrap-distance-top:0;mso-wrap-distance-right:9pt;mso-wrap-distance-bottom:0;mso-position-horizontal:absolute;mso-position-horizontal-relative:text;mso-position-vertical:absolute;mso-position-vertical-relative:text;mso-width-percent:0;mso-height-percent:0;mso-width-relative:page;mso-height-relative:page" o:gfxdata="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" strokeweight="1.5pt"/>
+            </w:pict>
+          </mc:Fallback>
+        </mc:AlternateContent>
+      </w:r>
+    </w:p>
+    <w:p>
+      <w:pPr>
+        <w:spacing w:after="0" w:line="360" w:lineRule="auto"/>
+        <w:jc w:val="center"/>
+        <w:rPr>
+          <w:rFonts w:ascii="Arial" w:hAnsi="Arial" w:cs="Arial"/>
+          <w:sz w:val="24"/>
+        </w:rPr>
+      </w:pPr>
+    </w:p>
+    <w:p>
+      <w:pPr>
+        <w:spacing w:after="0" w:line="360" w:lineRule="auto"/>
+        <w:jc w:val="center"/>
+        <w:rPr>
+          <w:rFonts w:ascii="Arial" w:hAnsi="Arial" w:cs="Arial"/>
+          <w:sz w:val="24"/>
+        </w:rPr>
+      </w:pPr>
+    </w:p>
+    <w:p>
+      <w:pPr>
+        <w:spacing w:after="0" w:line="360" w:lineRule="auto"/>
+        <w:jc w:val="center"/>
+        <w:rPr>
+          <w:rFonts w:ascii="Arial" w:hAnsi="Arial" w:cs="Arial"/>
+          <w:sz w:val="24"/>
+        </w:rPr>
+      </w:pPr>
+      <w:r>
+        <w:rPr>
+          <w:rFonts w:ascii="Arial" w:hAnsi="Arial" w:cs="Arial"/>
+          <w:sz w:val="24"/>
+        </w:rPr>
+        <w:t>Disusun Oleh :</w:t>
+      </w:r>
+    </w:p>
+    <w:p>
+      <w:pPr>
+        <w:spacing w:after="0" w:line="360" w:lineRule="auto"/>
+        <w:jc w:val="center"/>
+        <w:rPr>
+          <w:rFonts w:ascii="Times New Roman" w:hAnsi="Times New Roman" w:cs="Times New Roman"/>
+          <w:sz w:val="24"/>
+        </w:rPr>
+      </w:pPr>
+    </w:p>
+    <w:p>
+      <w:pPr>
+        <w:spacing w:after="0" w:line="360" w:lineRule="auto"/>
+        <w:jc w:val="center"/>
+        <w:rPr>
+          <w:rFonts w:ascii="Times New Roman" w:hAnsi="Times New Roman" w:cs="Times New Roman"/>
+          <w:b/>
+          <w:bCs/>
+          <w:sz w:val="24"/>
+          <w:lang w:val="en-US"/>
+        </w:rPr>
+      </w:pPr>
+      <w:r>
+        <w:rPr>
+          <w:rFonts w:ascii="Times New Roman" w:hAnsi="Times New Roman" w:cs="Times New Roman"/>
+          <w:b/>
+          <w:bCs/>
+          <w:noProof/>
+          <w:sz w:val="24"/>
+          <w:lang w:eastAsia="id-ID"/>
+        </w:rPr>
+        <mc:AlternateContent>
+          <mc:Choice Requires="wps">
+            <w:drawing>
+              <wp:anchor distT="0" distB="0" distL="114300" distR="114300" simplePos="0" relativeHeight="251663360" behindDoc="0" locked="0" layoutInCell="1" allowOverlap="1" wp14:anchorId="71F7A6DC" wp14:editId="44C94A05">
+                <wp:simplePos x="0" y="0"/>
+                <wp:positionH relativeFrom="column">
+                  <wp:posOffset>914400</wp:posOffset>
+                </wp:positionH>
+                <wp:positionV relativeFrom="paragraph">
+                  <wp:posOffset>224790</wp:posOffset>
+                </wp:positionV>
+                <wp:extent cx="4067810" cy="0"/>
+                <wp:effectExtent l="9525" t="17145" r="18415" b="11430"/>
+                <wp:wrapNone/>
+                <wp:docPr id="5" name="AutoShape 7"/>
+                <wp:cNvGraphicFramePr>
+                  <a:graphicFrameLocks xmlns:a="http://schemas.openxmlformats.org/drawingml/2006/main"/>
+                </wp:cNvGraphicFramePr>
+                <a:graphic xmlns:a="http://schemas.openxmlformats.org/drawingml/2006/main">
+                  <a:graphicData uri="http://schemas.microsoft.com/office/word/2010/wordprocessingShape">
+                    <wps:wsp>
+                      <wps:cNvCnPr>
+                        <a:cxnSpLocks noChangeShapeType="1"/>
+                      </wps:cNvCnPr>
+                      <wps:spPr bwMode="auto">
+                        <a:xfrm>
+                          <a:off x="0" y="0"/>
+                          <a:ext cx="4067810" cy="0"/>
+                        </a:xfrm>
+                        <a:prstGeom prst="straightConnector1">
+                          <a:avLst/>
+                        </a:prstGeom>
+                        <a:noFill/>
+                        <a:ln w="19050">
+                          <a:solidFill>
+                            <a:srgbClr val="000000"/>
+                          </a:solidFill>
+                          <a:round/>
+                          <a:headEnd/>
+                          <a:tailEnd/>
+                        </a:ln>
+                        <a:extLst>
+                          <a:ext uri="{909E8E84-426E-40DD-AFC4-6F175D3DCCD1}">
+                            <a14:hiddenFill xmlns:a14="http://schemas.microsoft.com/office/drawing/2010/main">
+                              <a:noFill/>
+                            </a14:hiddenFill>
+                          </a:ext>
+                        </a:extLst>
+                      </wps:spPr>
+                      <wps:bodyPr/>
+                    </wps:wsp>
+                  </a:graphicData>
+                </a:graphic>
+                <wp14:sizeRelH relativeFrom="page">
+                  <wp14:pctWidth>0</wp14:pctWidth>
+                </wp14:sizeRelH>
+                <wp14:sizeRelV relativeFrom="page">
+                  <wp14:pctHeight>0</wp14:pctHeight>
+                </wp14:sizeRelV>
+              </wp:anchor>
+            </w:drawing>
+          </mc:Choice>
+          <mc:Fallback>
+            <w:pict>
+              <v:shape w14:anchorId="3A300D4D" id="AutoShape 7" o:spid="_x0000_s1026" type="#_x0000_t32" style="position:absolute;margin-left:1in;margin-top:17.7pt;width:320.3pt;height:0;z-index:251663360;visibility:visible;mso-wrap-style:square;mso-width-percent:0;mso-height-percent:0;mso-wrap-distance-left:9pt;mso-wrap-distance-top:0;mso-wrap-distance-right:9pt;mso-wrap-distance-bottom:0;mso-position-horizontal:absolute;mso-position-horizontal-relative:text;mso-position-vertical:absolute;mso-position-vertical-relative:text;mso-width-percent:0;mso-height-percent:0;mso-width-relative:page;mso-height-relative:page" o:gfxdata="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" strokeweight="1.5pt"/>
+            </w:pict>
+          </mc:Fallback>
+        </mc:AlternateContent>
+      </w:r>
+    </w:p>
+    <w:p>
+      <w:pPr>
+        <w:spacing w:after="0" w:line="360" w:lineRule="auto"/>
+        <w:jc w:val="center"/>
+        <w:rPr>
+          <w:rFonts w:ascii="Arial" w:hAnsi="Arial" w:cs="Arial"/>
+          <w:sz w:val="24"/>
+        </w:rPr>
+      </w:pPr>
+    </w:p>
+    <w:p>
+      <w:pPr>
+        <w:spacing w:after="0" w:line="360" w:lineRule="auto"/>
+        <w:jc w:val="center"/>
+        <w:rPr>
+          <w:rFonts w:ascii="Arial" w:hAnsi="Arial" w:cs="Arial"/>
+          <w:sz w:val="24"/>
+        </w:rPr>
+      </w:pPr>
+    </w:p>
+    <w:p>
+      <w:pPr>
+        <w:tabs>
+          <w:tab w:val="left" w:pos="3060"/>
+        </w:tabs>
+        <w:spacing w:after="0" w:line="360" w:lineRule="auto"/>
+        <w:ind w:left="851"/>
+        <w:rPr>
+          <w:rFonts w:ascii="Arial" w:hAnsi="Arial" w:cs="Arial"/>
+          <w:sz w:val="24"/>
+          <w:lang w:val="en-US"/>
+        </w:rPr>
+      </w:pPr>
+      <w:r>
+        <w:rPr>
+          <w:rFonts w:ascii="Arial" w:hAnsi="Arial" w:cs="Arial"/>
+          <w:sz w:val="24"/>
+          <w:lang w:val="en-US"/>
+        </w:rPr>
+        <w:t>Kelompok/Hari</w:t>
+      </w:r>
+      <w:r>
+        <w:rPr>
+          <w:rFonts w:ascii="Arial" w:hAnsi="Arial" w:cs="Arial"/>
+          <w:sz w:val="24"/>
+        </w:rPr>
+        <w:tab/>
+        <w:t>:</w:t>
+      </w:r>
+      <w:r>
+        <w:rPr>
+          <w:rFonts w:ascii="Arial" w:hAnsi="Arial" w:cs="Arial"/>
+          <w:sz w:val="24"/>
+          <w:lang w:val="en-US"/>
+        </w:rPr>
+        <w:t xml:space="preserve"> </w:t>
+      </w:r>
+      <w:r>
+        <w:rPr>
+          <w:rFonts w:ascii="Times New Roman" w:hAnsi="Times New Roman" w:cs="Times New Roman"/>
+          <w:sz w:val="24"/>
+          <w:lang w:val="en-US"/>
+        </w:rPr>
+        <w:t>/</w:t>
+      </w:r>
+    </w:p>
+    <w:p>
+      <w:pPr>
+        <w:tabs>
+          <w:tab w:val="left" w:pos="3060"/>
+        </w:tabs>
+        <w:spacing w:after="0" w:line="360" w:lineRule="auto"/>
+        <w:ind w:left="851"/>
+        <w:rPr>
+          <w:rFonts w:ascii="Times New Roman" w:hAnsi="Times New Roman" w:cs="Times New Roman"/>
+          <w:sz w:val="24"/>
+          <w:szCs w:val="24"/>
+          <w:lang w:val="en-US"/>
+        </w:rPr>
+      </w:pPr>
+      <w:r>
+        <w:rPr>
+          <w:rFonts w:ascii="Arial" w:hAnsi="Arial" w:cs="Arial"/>
+          <w:sz w:val="24"/>
+        </w:rPr>
+        <w:t>Rekan Kerja</w:t>
+      </w:r>
+      <w:r>
+        <w:rPr>
+          <w:rFonts w:ascii="Arial" w:hAnsi="Arial" w:cs="Arial"/>
+          <w:sz w:val="24"/>
+        </w:rPr>
+        <w:tab/>
+        <w:t>:</w:t>
+      </w:r>
+      <w:r>
+        <w:rPr>
+          <w:rFonts w:ascii="Arial" w:hAnsi="Arial" w:cs="Arial"/>
+          <w:sz w:val="24"/>
+          <w:lang w:val="en-US"/>
+        </w:rPr>
+        <w:t xml:space="preserve"> </w:t>
+      </w:r>
+    </w:p>
+    <w:p>
+      <w:pPr>
+        <w:tabs>
+          <w:tab w:val="left" w:pos="3060"/>
+        </w:tabs>
+        <w:spacing w:after="0" w:line="360" w:lineRule="auto"/>
+        <w:ind w:left="1440"/>
+        <w:rPr>
+          <w:rFonts w:ascii="Arial" w:hAnsi="Arial" w:cs="Arial"/>
+          <w:sz w:val="24"/>
+          <w:lang w:val="en-US"/>
+        </w:rPr>
+      </w:pPr>
+    </w:p>
+    <w:p>
+      <w:pPr>
+        <w:tabs>
+          <w:tab w:val="left" w:pos="3060"/>
+        </w:tabs>
+        <w:spacing w:after="0" w:line="360" w:lineRule="auto"/>
+        <w:ind w:left="1440"/>
+        <w:rPr>
+          <w:rFonts w:ascii="Arial" w:hAnsi="Arial" w:cs="Arial"/>
+          <w:sz w:val="24"/>
+        </w:rPr>
+      </w:pPr>
+    </w:p>
+    <w:p>
+      <w:pPr>
+        <w:tabs>
+          <w:tab w:val="left" w:pos="3060"/>
+        </w:tabs>
+        <w:spacing w:after="0" w:line="360" w:lineRule="auto"/>
+        <w:ind w:left="1440"/>
+        <w:rPr>
+          <w:rFonts w:ascii="Arial" w:hAnsi="Arial" w:cs="Arial"/>
+          <w:sz w:val="24"/>
+        </w:rPr>
+      </w:pPr>
+    </w:p>
+    <w:p>
+      <w:pPr>
+        <w:tabs>
+          <w:tab w:val="left" w:pos="3060"/>
+        </w:tabs>
+        <w:spacing w:after="0" w:line="360" w:lineRule="auto"/>
+        <w:ind w:left="1440"/>
+        <w:rPr>
+          <w:rFonts w:ascii="Arial" w:hAnsi="Arial" w:cs="Arial"/>
+          <w:sz w:val="24"/>
+        </w:rPr>
+      </w:pPr>
+    </w:p>
+    <w:p>
+      <w:pPr>
+        <w:tabs>
+          <w:tab w:val="left" w:pos="3060"/>
+        </w:tabs>
+        <w:spacing w:after="0" w:line="360" w:lineRule="auto"/>
+        <w:jc w:val="center"/>
+        <w:rPr>
+          <w:rFonts w:ascii="Arial" w:hAnsi="Arial" w:cs="Arial"/>
+          <w:b/>
+          <w:sz w:val="28"/>
+        </w:rPr>
+      </w:pPr>
+      <w:r>
+        <w:rPr>
+          <w:rFonts w:ascii="Arial" w:hAnsi="Arial" w:cs="Arial"/>
+          <w:b/>
+          <w:sz w:val="28"/>
+        </w:rPr>
+        <w:t xml:space="preserve">LABORATORIUM </w:t>
+      </w:r>
+      <w:r>
+        <w:rPr>
+          <w:rFonts w:ascii="Arial" w:hAnsi="Arial" w:cs="Arial"/>
+          <w:b/>
+          <w:sz w:val="28"/>
+          <w:lang w:val="en-US"/>
+        </w:rPr>
+        <w:t>PROSES</w:t>
+      </w:r>
+      <w:r>
+        <w:rPr>
+          <w:rFonts w:ascii="Arial" w:hAnsi="Arial" w:cs="Arial"/>
+          <w:b/>
+          <w:sz w:val="28"/>
+        </w:rPr>
+        <w:t xml:space="preserve"> KIMIA</w:t>
+      </w:r>
+    </w:p>
+    <w:p>
+      <w:pPr>
+        <w:tabs>
+          <w:tab w:val="left" w:pos="3060"/>
+        </w:tabs>
+        <w:spacing w:after="0" w:line="360" w:lineRule="auto"/>
+        <w:jc w:val="center"/>
+        <w:rPr>
+          <w:rFonts w:ascii="Arial" w:hAnsi="Arial" w:cs="Arial"/>
+          <w:b/>
+          <w:sz w:val="28"/>
+        </w:rPr>
+      </w:pPr>
+      <w:r>
+        <w:rPr>
+          <w:rFonts w:ascii="Arial" w:hAnsi="Arial" w:cs="Arial"/>
+          <w:b/>
+          <w:sz w:val="28"/>
+          <w:lang w:val="en-US"/>
+        </w:rPr>
+        <w:t xml:space="preserve">TEKNIK KIMIA </w:t>
+      </w:r>
+      <w:r>
+        <w:rPr>
+          <w:rFonts w:ascii="Arial" w:hAnsi="Arial" w:cs="Arial"/>
+          <w:b/>
+          <w:sz w:val="28"/>
+        </w:rPr>
+        <w:t>FAKULTAS TEKNIK</w:t>
+      </w:r>
+    </w:p>
+    <w:p>
+      <w:pPr>
+        <w:tabs>
+          <w:tab w:val="left" w:pos="3060"/>
+        </w:tabs>
+        <w:spacing w:after="0" w:line="360" w:lineRule="auto"/>
+        <w:jc w:val="center"/>
+        <w:rPr>
+          <w:rFonts w:ascii="Arial" w:hAnsi="Arial" w:cs="Arial"/>
+          <w:b/>
+          <w:sz w:val="28"/>
+        </w:rPr>
+      </w:pPr>
+      <w:r>
+        <w:rPr>
+          <w:rFonts w:ascii="Arial" w:hAnsi="Arial" w:cs="Arial"/>
+          <w:b/>
+          <w:sz w:val="28"/>
+        </w:rPr>
+        <w:t>UNIVERSITAS DIPONEGORO</w:t>
+      </w:r>
+    </w:p>
+    <w:p>
+      <w:pPr>
+        <w:tabs>
+          <w:tab w:val="left" w:pos="3060"/>
+        </w:tabs>
+        <w:spacing w:after="0" w:line="360" w:lineRule="auto"/>
+        <w:jc w:val="center"/>
+        <w:rPr>
+          <w:rFonts w:ascii="Arial" w:hAnsi="Arial" w:cs="Arial"/>
+          <w:b/>
+          <w:sz w:val="28"/>
+        </w:rPr>
+      </w:pPr>
+      <w:r>
+        <w:rPr>
+          <w:rFonts w:ascii="Arial" w:hAnsi="Arial" w:cs="Arial"/>
+          <w:b/>
+          <w:sz w:val="28"/>
+        </w:rPr>
+        <w:t>SEMARANG</w:t>
+      </w:r>
     </w:p>
     <w:sectPr>
       <w:pgSz w:w="11907" w:h="18711" w:code="9"/>
@@ -821,7 +1520,6 @@
     <w:lsdException w:name="HTML Sample" w:semiHidden="1" w:unhideWhenUsed="1"/>
     <w:lsdException w:name="HTML Typewriter" w:semiHidden="1" w:unhideWhenUsed="1"/>
     <w:lsdException w:name="HTML Variable" w:semiHidden="1" w:unhideWhenUsed="1"/>
-    <w:lsdException w:name="Normal Table" w:semiHidden="1" w:unhideWhenUsed="1"/>
     <w:lsdException w:name="annotation subject" w:semiHidden="1" w:unhideWhenUsed="1"/>
     <w:lsdException w:name="No List" w:semiHidden="1" w:unhideWhenUsed="1"/>
     <w:lsdException w:name="Outline List 1" w:semiHidden="1" w:unhideWhenUsed="1"/>
@@ -868,10 +1566,8 @@
     <w:lsdException w:name="Table Subtle 2" w:semiHidden="1" w:unhideWhenUsed="1"/>
     <w:lsdException w:name="Table Web 1" w:semiHidden="1" w:unhideWhenUsed="1"/>
     <w:lsdException w:name="Table Web 2" w:semiHidden="1" w:unhideWhenUsed="1"/>
-    <w:lsdException w:name="Table Web 3" w:semiHidden="1" w:unhideWhenUsed="1"/>
     <w:lsdException w:name="Balloon Text" w:semiHidden="1" w:unhideWhenUsed="1"/>
     <w:lsdException w:name="Table Grid" w:uiPriority="59"/>
-    <w:lsdException w:name="Table Theme" w:semiHidden="1" w:unhideWhenUsed="1"/>
     <w:lsdException w:name="Placeholder Text" w:semiHidden="1"/>
     <w:lsdException w:name="No Spacing" w:uiPriority="1" w:qFormat="1"/>
     <w:lsdException w:name="Light Shading" w:uiPriority="60"/>
